--- a/Java/24BCSH93/Sec-B/assignment8/assignment8.docx
+++ b/Java/24BCSH93/Sec-B/assignment8/assignment8.docx
@@ -507,6 +507,7 @@
         <w:rPr>
           <w:b/>
           <w:bCs/>
+          <w:noProof/>
           <w:sz w:val="20"/>
           <w:szCs w:val="20"/>
         </w:rPr>
@@ -945,6 +946,7 @@
       </w:pPr>
       <w:r>
         <w:rPr>
+          <w:noProof/>
           <w:sz w:val="20"/>
           <w:szCs w:val="20"/>
         </w:rPr>
@@ -1771,6 +1773,7 @@
         <w:rPr>
           <w:b/>
           <w:bCs/>
+          <w:noProof/>
           <w:sz w:val="20"/>
           <w:szCs w:val="20"/>
         </w:rPr>
@@ -2932,6 +2935,7 @@
         <w:rPr>
           <w:b/>
           <w:bCs/>
+          <w:noProof/>
           <w:sz w:val="20"/>
           <w:szCs w:val="20"/>
         </w:rPr>
@@ -4084,6 +4088,7 @@
         <w:rPr>
           <w:b/>
           <w:bCs/>
+          <w:noProof/>
           <w:sz w:val="20"/>
           <w:szCs w:val="20"/>
         </w:rPr>
@@ -5085,6 +5090,7 @@
       </w:pPr>
       <w:r>
         <w:rPr>
+          <w:noProof/>
           <w:sz w:val="20"/>
           <w:szCs w:val="20"/>
         </w:rPr>
@@ -6468,6 +6474,7 @@
       </w:pPr>
       <w:r>
         <w:rPr>
+          <w:noProof/>
           <w:sz w:val="20"/>
           <w:szCs w:val="20"/>
         </w:rPr>
@@ -6922,6 +6929,7 @@
       </w:pPr>
       <w:r>
         <w:rPr>
+          <w:noProof/>
           <w:sz w:val="20"/>
           <w:szCs w:val="20"/>
         </w:rPr>
@@ -8663,6 +8671,7 @@
       </w:pPr>
       <w:r>
         <w:rPr>
+          <w:noProof/>
           <w:sz w:val="20"/>
           <w:szCs w:val="20"/>
         </w:rPr>
@@ -8712,8 +8721,3066 @@
         </w:drawing>
       </w:r>
     </w:p>
+    <w:p>
+      <w:pPr>
+        <w:rPr>
+          <w:b/>
+          <w:bCs/>
+          <w:sz w:val="20"/>
+          <w:szCs w:val="20"/>
+        </w:rPr>
+      </w:pPr>
+      <w:r>
+        <w:rPr>
+          <w:b/>
+          <w:bCs/>
+          <w:sz w:val="20"/>
+          <w:szCs w:val="20"/>
+        </w:rPr>
+        <w:t>Q10. Write a simple Java thread program to compute the sum of n natural numbers. The program should read the number of threads m and value of n</w:t>
+      </w:r>
+      <w:r>
+        <w:rPr>
+          <w:b/>
+          <w:bCs/>
+          <w:sz w:val="20"/>
+          <w:szCs w:val="20"/>
+        </w:rPr>
+        <w:t xml:space="preserve"> </w:t>
+      </w:r>
+      <w:r>
+        <w:rPr>
+          <w:b/>
+          <w:bCs/>
+          <w:sz w:val="20"/>
+          <w:szCs w:val="20"/>
+        </w:rPr>
+        <w:t>from the user. Each of the threads should add its share of assigned number to a global variable. When all the threads are done, the global</w:t>
+      </w:r>
+      <w:r>
+        <w:rPr>
+          <w:b/>
+          <w:bCs/>
+          <w:sz w:val="20"/>
+          <w:szCs w:val="20"/>
+        </w:rPr>
+        <w:t xml:space="preserve"> </w:t>
+      </w:r>
+      <w:r>
+        <w:rPr>
+          <w:b/>
+          <w:bCs/>
+          <w:sz w:val="20"/>
+          <w:szCs w:val="20"/>
+        </w:rPr>
+        <w:t>variable should contain the result. The program should use a Synchronized block to make sure that only one thread is updating the global</w:t>
+      </w:r>
+      <w:r>
+        <w:rPr>
+          <w:b/>
+          <w:bCs/>
+          <w:sz w:val="20"/>
+          <w:szCs w:val="20"/>
+        </w:rPr>
+        <w:t xml:space="preserve"> </w:t>
+      </w:r>
+      <w:r>
+        <w:rPr>
+          <w:b/>
+          <w:bCs/>
+          <w:sz w:val="20"/>
+          <w:szCs w:val="20"/>
+        </w:rPr>
+        <w:t>variable at a given time.</w:t>
+      </w:r>
+    </w:p>
+    <w:p>
+      <w:pPr>
+        <w:rPr>
+          <w:sz w:val="20"/>
+          <w:szCs w:val="20"/>
+        </w:rPr>
+      </w:pPr>
+      <w:r>
+        <w:rPr>
+          <w:sz w:val="20"/>
+          <w:szCs w:val="20"/>
+        </w:rPr>
+        <w:t xml:space="preserve">import </w:t>
+      </w:r>
+      <w:proofErr w:type="spellStart"/>
+      <w:proofErr w:type="gramStart"/>
+      <w:r>
+        <w:rPr>
+          <w:sz w:val="20"/>
+          <w:szCs w:val="20"/>
+        </w:rPr>
+        <w:t>java.util</w:t>
+      </w:r>
+      <w:proofErr w:type="gramEnd"/>
+      <w:r>
+        <w:rPr>
+          <w:sz w:val="20"/>
+          <w:szCs w:val="20"/>
+        </w:rPr>
+        <w:t>.Scanner</w:t>
+      </w:r>
+      <w:proofErr w:type="spellEnd"/>
+      <w:r>
+        <w:rPr>
+          <w:sz w:val="20"/>
+          <w:szCs w:val="20"/>
+        </w:rPr>
+        <w:t>;</w:t>
+      </w:r>
+      <w:r>
+        <w:rPr>
+          <w:sz w:val="20"/>
+          <w:szCs w:val="20"/>
+        </w:rPr>
+        <w:br/>
+        <w:t xml:space="preserve">class </w:t>
+      </w:r>
+      <w:proofErr w:type="spellStart"/>
+      <w:r>
+        <w:rPr>
+          <w:sz w:val="20"/>
+          <w:szCs w:val="20"/>
+        </w:rPr>
+        <w:t>SumOfNaturalNumber</w:t>
+      </w:r>
+      <w:proofErr w:type="spellEnd"/>
+      <w:r>
+        <w:rPr>
+          <w:sz w:val="20"/>
+          <w:szCs w:val="20"/>
+        </w:rPr>
+        <w:t xml:space="preserve"> implements Runnable {</w:t>
+      </w:r>
+      <w:r>
+        <w:rPr>
+          <w:sz w:val="20"/>
+          <w:szCs w:val="20"/>
+        </w:rPr>
+        <w:br/>
+        <w:t xml:space="preserve">    private int n, </w:t>
+      </w:r>
+      <w:proofErr w:type="spellStart"/>
+      <w:r>
+        <w:rPr>
+          <w:sz w:val="20"/>
+          <w:szCs w:val="20"/>
+        </w:rPr>
+        <w:t>i</w:t>
+      </w:r>
+      <w:proofErr w:type="spellEnd"/>
+      <w:r>
+        <w:rPr>
+          <w:sz w:val="20"/>
+          <w:szCs w:val="20"/>
+        </w:rPr>
+        <w:t xml:space="preserve"> = 1, sum = 0;</w:t>
+      </w:r>
+      <w:r>
+        <w:rPr>
+          <w:sz w:val="20"/>
+          <w:szCs w:val="20"/>
+        </w:rPr>
+        <w:br/>
+      </w:r>
+      <w:r>
+        <w:rPr>
+          <w:sz w:val="20"/>
+          <w:szCs w:val="20"/>
+        </w:rPr>
+        <w:br/>
+      </w:r>
+    </w:p>
+    <w:p>
+      <w:pPr>
+        <w:rPr>
+          <w:sz w:val="20"/>
+          <w:szCs w:val="20"/>
+        </w:rPr>
+      </w:pPr>
+      <w:r>
+        <w:rPr>
+          <w:sz w:val="20"/>
+          <w:szCs w:val="20"/>
+        </w:rPr>
+        <w:lastRenderedPageBreak/>
+        <w:t xml:space="preserve">    public </w:t>
+      </w:r>
+      <w:proofErr w:type="spellStart"/>
+      <w:proofErr w:type="gramStart"/>
+      <w:r>
+        <w:rPr>
+          <w:sz w:val="20"/>
+          <w:szCs w:val="20"/>
+        </w:rPr>
+        <w:t>SumOfNaturalNumber</w:t>
+      </w:r>
+      <w:proofErr w:type="spellEnd"/>
+      <w:r>
+        <w:rPr>
+          <w:sz w:val="20"/>
+          <w:szCs w:val="20"/>
+        </w:rPr>
+        <w:t>(</w:t>
+      </w:r>
+      <w:proofErr w:type="gramEnd"/>
+      <w:r>
+        <w:rPr>
+          <w:sz w:val="20"/>
+          <w:szCs w:val="20"/>
+        </w:rPr>
+        <w:t xml:space="preserve">int n) throws </w:t>
+      </w:r>
+      <w:proofErr w:type="spellStart"/>
+      <w:r>
+        <w:rPr>
+          <w:sz w:val="20"/>
+          <w:szCs w:val="20"/>
+        </w:rPr>
+        <w:t>IllegalArgumentException</w:t>
+      </w:r>
+      <w:proofErr w:type="spellEnd"/>
+      <w:r>
+        <w:rPr>
+          <w:sz w:val="20"/>
+          <w:szCs w:val="20"/>
+        </w:rPr>
+        <w:t xml:space="preserve"> {</w:t>
+      </w:r>
+      <w:r>
+        <w:rPr>
+          <w:sz w:val="20"/>
+          <w:szCs w:val="20"/>
+        </w:rPr>
+        <w:br/>
+        <w:t xml:space="preserve">        if (n &lt;= 0) {</w:t>
+      </w:r>
+      <w:r>
+        <w:rPr>
+          <w:sz w:val="20"/>
+          <w:szCs w:val="20"/>
+        </w:rPr>
+        <w:br/>
+        <w:t xml:space="preserve">            throw new </w:t>
+      </w:r>
+      <w:proofErr w:type="spellStart"/>
+      <w:proofErr w:type="gramStart"/>
+      <w:r>
+        <w:rPr>
+          <w:sz w:val="20"/>
+          <w:szCs w:val="20"/>
+        </w:rPr>
+        <w:t>IllegalArgumentException</w:t>
+      </w:r>
+      <w:proofErr w:type="spellEnd"/>
+      <w:r>
+        <w:rPr>
+          <w:sz w:val="20"/>
+          <w:szCs w:val="20"/>
+        </w:rPr>
+        <w:t>(</w:t>
+      </w:r>
+      <w:proofErr w:type="gramEnd"/>
+      <w:r>
+        <w:rPr>
+          <w:sz w:val="20"/>
+          <w:szCs w:val="20"/>
+        </w:rPr>
+        <w:t>"Enter valid Natural Number. n: " + n);</w:t>
+      </w:r>
+      <w:r>
+        <w:rPr>
+          <w:sz w:val="20"/>
+          <w:szCs w:val="20"/>
+        </w:rPr>
+        <w:br/>
+        <w:t xml:space="preserve">        }</w:t>
+      </w:r>
+      <w:r>
+        <w:rPr>
+          <w:sz w:val="20"/>
+          <w:szCs w:val="20"/>
+        </w:rPr>
+        <w:br/>
+        <w:t xml:space="preserve">        </w:t>
+      </w:r>
+      <w:proofErr w:type="spellStart"/>
+      <w:r>
+        <w:rPr>
+          <w:sz w:val="20"/>
+          <w:szCs w:val="20"/>
+        </w:rPr>
+        <w:t>this.n</w:t>
+      </w:r>
+      <w:proofErr w:type="spellEnd"/>
+      <w:r>
+        <w:rPr>
+          <w:sz w:val="20"/>
+          <w:szCs w:val="20"/>
+        </w:rPr>
+        <w:t xml:space="preserve"> = n;</w:t>
+      </w:r>
+      <w:r>
+        <w:rPr>
+          <w:sz w:val="20"/>
+          <w:szCs w:val="20"/>
+        </w:rPr>
+        <w:br/>
+        <w:t xml:space="preserve">    }</w:t>
+      </w:r>
+      <w:r>
+        <w:rPr>
+          <w:sz w:val="20"/>
+          <w:szCs w:val="20"/>
+        </w:rPr>
+        <w:br/>
+      </w:r>
+      <w:r>
+        <w:rPr>
+          <w:sz w:val="20"/>
+          <w:szCs w:val="20"/>
+        </w:rPr>
+        <w:br/>
+        <w:t xml:space="preserve">    public int </w:t>
+      </w:r>
+      <w:proofErr w:type="spellStart"/>
+      <w:r>
+        <w:rPr>
+          <w:sz w:val="20"/>
+          <w:szCs w:val="20"/>
+        </w:rPr>
+        <w:t>getSum</w:t>
+      </w:r>
+      <w:proofErr w:type="spellEnd"/>
+      <w:r>
+        <w:rPr>
+          <w:sz w:val="20"/>
+          <w:szCs w:val="20"/>
+        </w:rPr>
+        <w:t>() {</w:t>
+      </w:r>
+      <w:r>
+        <w:rPr>
+          <w:sz w:val="20"/>
+          <w:szCs w:val="20"/>
+        </w:rPr>
+        <w:br/>
+        <w:t xml:space="preserve">        return sum;</w:t>
+      </w:r>
+      <w:r>
+        <w:rPr>
+          <w:sz w:val="20"/>
+          <w:szCs w:val="20"/>
+        </w:rPr>
+        <w:br/>
+        <w:t xml:space="preserve">    }</w:t>
+      </w:r>
+      <w:r>
+        <w:rPr>
+          <w:sz w:val="20"/>
+          <w:szCs w:val="20"/>
+        </w:rPr>
+        <w:br/>
+      </w:r>
+      <w:r>
+        <w:rPr>
+          <w:sz w:val="20"/>
+          <w:szCs w:val="20"/>
+        </w:rPr>
+        <w:br/>
+        <w:t xml:space="preserve">    public void run() {</w:t>
+      </w:r>
+      <w:r>
+        <w:rPr>
+          <w:sz w:val="20"/>
+          <w:szCs w:val="20"/>
+        </w:rPr>
+        <w:br/>
+        <w:t xml:space="preserve">        while (</w:t>
+      </w:r>
+      <w:proofErr w:type="spellStart"/>
+      <w:r>
+        <w:rPr>
+          <w:sz w:val="20"/>
+          <w:szCs w:val="20"/>
+        </w:rPr>
+        <w:t>i</w:t>
+      </w:r>
+      <w:proofErr w:type="spellEnd"/>
+      <w:r>
+        <w:rPr>
+          <w:sz w:val="20"/>
+          <w:szCs w:val="20"/>
+        </w:rPr>
+        <w:t xml:space="preserve"> &lt;= n) {</w:t>
+      </w:r>
+      <w:r>
+        <w:rPr>
+          <w:sz w:val="20"/>
+          <w:szCs w:val="20"/>
+        </w:rPr>
+        <w:br/>
+        <w:t xml:space="preserve">            synchronized (this) {</w:t>
+      </w:r>
+      <w:r>
+        <w:rPr>
+          <w:sz w:val="20"/>
+          <w:szCs w:val="20"/>
+        </w:rPr>
+        <w:br/>
+        <w:t xml:space="preserve">                sum += </w:t>
+      </w:r>
+      <w:proofErr w:type="spellStart"/>
+      <w:r>
+        <w:rPr>
+          <w:sz w:val="20"/>
+          <w:szCs w:val="20"/>
+        </w:rPr>
+        <w:t>i</w:t>
+      </w:r>
+      <w:proofErr w:type="spellEnd"/>
+      <w:r>
+        <w:rPr>
+          <w:sz w:val="20"/>
+          <w:szCs w:val="20"/>
+        </w:rPr>
+        <w:t>++;</w:t>
+      </w:r>
+      <w:r>
+        <w:rPr>
+          <w:sz w:val="20"/>
+          <w:szCs w:val="20"/>
+        </w:rPr>
+        <w:br/>
+        <w:t xml:space="preserve">            }</w:t>
+      </w:r>
+      <w:r>
+        <w:rPr>
+          <w:sz w:val="20"/>
+          <w:szCs w:val="20"/>
+        </w:rPr>
+        <w:br/>
+        <w:t xml:space="preserve">        }</w:t>
+      </w:r>
+      <w:r>
+        <w:rPr>
+          <w:sz w:val="20"/>
+          <w:szCs w:val="20"/>
+        </w:rPr>
+        <w:br/>
+        <w:t xml:space="preserve">    }</w:t>
+      </w:r>
+      <w:r>
+        <w:rPr>
+          <w:sz w:val="20"/>
+          <w:szCs w:val="20"/>
+        </w:rPr>
+        <w:br/>
+        <w:t>}</w:t>
+      </w:r>
+      <w:r>
+        <w:rPr>
+          <w:sz w:val="20"/>
+          <w:szCs w:val="20"/>
+        </w:rPr>
+        <w:br/>
+      </w:r>
+      <w:r>
+        <w:rPr>
+          <w:sz w:val="20"/>
+          <w:szCs w:val="20"/>
+        </w:rPr>
+        <w:br/>
+        <w:t>class Main {</w:t>
+      </w:r>
+      <w:r>
+        <w:rPr>
+          <w:sz w:val="20"/>
+          <w:szCs w:val="20"/>
+        </w:rPr>
+        <w:br/>
+        <w:t xml:space="preserve">    public static void main(String[] </w:t>
+      </w:r>
+      <w:proofErr w:type="spellStart"/>
+      <w:r>
+        <w:rPr>
+          <w:sz w:val="20"/>
+          <w:szCs w:val="20"/>
+        </w:rPr>
+        <w:t>args</w:t>
+      </w:r>
+      <w:proofErr w:type="spellEnd"/>
+      <w:r>
+        <w:rPr>
+          <w:sz w:val="20"/>
+          <w:szCs w:val="20"/>
+        </w:rPr>
+        <w:t>) {</w:t>
+      </w:r>
+      <w:r>
+        <w:rPr>
+          <w:sz w:val="20"/>
+          <w:szCs w:val="20"/>
+        </w:rPr>
+        <w:br/>
+        <w:t xml:space="preserve">        Scanner </w:t>
+      </w:r>
+      <w:proofErr w:type="spellStart"/>
+      <w:r>
+        <w:rPr>
+          <w:sz w:val="20"/>
+          <w:szCs w:val="20"/>
+        </w:rPr>
+        <w:t>sc</w:t>
+      </w:r>
+      <w:proofErr w:type="spellEnd"/>
+      <w:r>
+        <w:rPr>
+          <w:sz w:val="20"/>
+          <w:szCs w:val="20"/>
+        </w:rPr>
+        <w:t xml:space="preserve"> = new Scanner(System.</w:t>
+      </w:r>
+      <w:r>
+        <w:rPr>
+          <w:i/>
+          <w:iCs/>
+          <w:sz w:val="20"/>
+          <w:szCs w:val="20"/>
+        </w:rPr>
+        <w:t>in</w:t>
+      </w:r>
+      <w:r>
+        <w:rPr>
+          <w:sz w:val="20"/>
+          <w:szCs w:val="20"/>
+        </w:rPr>
+        <w:t>);</w:t>
+      </w:r>
+      <w:r>
+        <w:rPr>
+          <w:sz w:val="20"/>
+          <w:szCs w:val="20"/>
+        </w:rPr>
+        <w:br/>
+        <w:t xml:space="preserve">        </w:t>
+      </w:r>
+      <w:proofErr w:type="spellStart"/>
+      <w:r>
+        <w:rPr>
+          <w:sz w:val="20"/>
+          <w:szCs w:val="20"/>
+        </w:rPr>
+        <w:t>System.</w:t>
+      </w:r>
+      <w:r>
+        <w:rPr>
+          <w:i/>
+          <w:iCs/>
+          <w:sz w:val="20"/>
+          <w:szCs w:val="20"/>
+        </w:rPr>
+        <w:t>out</w:t>
+      </w:r>
+      <w:r>
+        <w:rPr>
+          <w:sz w:val="20"/>
+          <w:szCs w:val="20"/>
+        </w:rPr>
+        <w:t>.print</w:t>
+      </w:r>
+      <w:proofErr w:type="spellEnd"/>
+      <w:r>
+        <w:rPr>
+          <w:sz w:val="20"/>
+          <w:szCs w:val="20"/>
+        </w:rPr>
+        <w:t>("Enter the number to calculate the sum: ");</w:t>
+      </w:r>
+      <w:r>
+        <w:rPr>
+          <w:sz w:val="20"/>
+          <w:szCs w:val="20"/>
+        </w:rPr>
+        <w:br/>
+        <w:t xml:space="preserve">        int n = </w:t>
+      </w:r>
+      <w:proofErr w:type="spellStart"/>
+      <w:r>
+        <w:rPr>
+          <w:sz w:val="20"/>
+          <w:szCs w:val="20"/>
+        </w:rPr>
+        <w:t>sc.nextInt</w:t>
+      </w:r>
+      <w:proofErr w:type="spellEnd"/>
+      <w:r>
+        <w:rPr>
+          <w:sz w:val="20"/>
+          <w:szCs w:val="20"/>
+        </w:rPr>
+        <w:t>();</w:t>
+      </w:r>
+      <w:r>
+        <w:rPr>
+          <w:sz w:val="20"/>
+          <w:szCs w:val="20"/>
+        </w:rPr>
+        <w:br/>
+        <w:t xml:space="preserve">        </w:t>
+      </w:r>
+      <w:proofErr w:type="spellStart"/>
+      <w:r>
+        <w:rPr>
+          <w:sz w:val="20"/>
+          <w:szCs w:val="20"/>
+        </w:rPr>
+        <w:t>System.</w:t>
+      </w:r>
+      <w:r>
+        <w:rPr>
+          <w:i/>
+          <w:iCs/>
+          <w:sz w:val="20"/>
+          <w:szCs w:val="20"/>
+        </w:rPr>
+        <w:t>out</w:t>
+      </w:r>
+      <w:r>
+        <w:rPr>
+          <w:sz w:val="20"/>
+          <w:szCs w:val="20"/>
+        </w:rPr>
+        <w:t>.print</w:t>
+      </w:r>
+      <w:proofErr w:type="spellEnd"/>
+      <w:r>
+        <w:rPr>
+          <w:sz w:val="20"/>
+          <w:szCs w:val="20"/>
+        </w:rPr>
+        <w:t>("Enter the number of threads: ");</w:t>
+      </w:r>
+      <w:r>
+        <w:rPr>
+          <w:sz w:val="20"/>
+          <w:szCs w:val="20"/>
+        </w:rPr>
+        <w:br/>
+        <w:t xml:space="preserve">        int m = </w:t>
+      </w:r>
+      <w:proofErr w:type="spellStart"/>
+      <w:r>
+        <w:rPr>
+          <w:sz w:val="20"/>
+          <w:szCs w:val="20"/>
+        </w:rPr>
+        <w:t>sc.nextInt</w:t>
+      </w:r>
+      <w:proofErr w:type="spellEnd"/>
+      <w:r>
+        <w:rPr>
+          <w:sz w:val="20"/>
+          <w:szCs w:val="20"/>
+        </w:rPr>
+        <w:t>();</w:t>
+      </w:r>
+      <w:r>
+        <w:rPr>
+          <w:sz w:val="20"/>
+          <w:szCs w:val="20"/>
+        </w:rPr>
+        <w:br/>
+        <w:t xml:space="preserve">        </w:t>
+      </w:r>
+      <w:proofErr w:type="spellStart"/>
+      <w:r>
+        <w:rPr>
+          <w:sz w:val="20"/>
+          <w:szCs w:val="20"/>
+        </w:rPr>
+        <w:t>SumOfNaturalNumber</w:t>
+      </w:r>
+      <w:proofErr w:type="spellEnd"/>
+      <w:r>
+        <w:rPr>
+          <w:sz w:val="20"/>
+          <w:szCs w:val="20"/>
+        </w:rPr>
+        <w:t xml:space="preserve"> </w:t>
+      </w:r>
+      <w:proofErr w:type="spellStart"/>
+      <w:r>
+        <w:rPr>
+          <w:sz w:val="20"/>
+          <w:szCs w:val="20"/>
+        </w:rPr>
+        <w:t>sumOfNaturalNumber</w:t>
+      </w:r>
+      <w:proofErr w:type="spellEnd"/>
+      <w:r>
+        <w:rPr>
+          <w:sz w:val="20"/>
+          <w:szCs w:val="20"/>
+        </w:rPr>
+        <w:t xml:space="preserve"> = new </w:t>
+      </w:r>
+      <w:proofErr w:type="spellStart"/>
+      <w:r>
+        <w:rPr>
+          <w:sz w:val="20"/>
+          <w:szCs w:val="20"/>
+        </w:rPr>
+        <w:t>SumOfNaturalNumber</w:t>
+      </w:r>
+      <w:proofErr w:type="spellEnd"/>
+      <w:r>
+        <w:rPr>
+          <w:sz w:val="20"/>
+          <w:szCs w:val="20"/>
+        </w:rPr>
+        <w:t>(n);</w:t>
+      </w:r>
+      <w:r>
+        <w:rPr>
+          <w:sz w:val="20"/>
+          <w:szCs w:val="20"/>
+        </w:rPr>
+        <w:br/>
+        <w:t xml:space="preserve">        Thread[] threads = new Thread[m];</w:t>
+      </w:r>
+      <w:r>
+        <w:rPr>
+          <w:sz w:val="20"/>
+          <w:szCs w:val="20"/>
+        </w:rPr>
+        <w:br/>
+      </w:r>
+      <w:r>
+        <w:rPr>
+          <w:sz w:val="20"/>
+          <w:szCs w:val="20"/>
+        </w:rPr>
+        <w:br/>
+        <w:t xml:space="preserve">        for (int </w:t>
+      </w:r>
+      <w:proofErr w:type="spellStart"/>
+      <w:r>
+        <w:rPr>
+          <w:sz w:val="20"/>
+          <w:szCs w:val="20"/>
+        </w:rPr>
+        <w:t>i</w:t>
+      </w:r>
+      <w:proofErr w:type="spellEnd"/>
+      <w:r>
+        <w:rPr>
+          <w:sz w:val="20"/>
+          <w:szCs w:val="20"/>
+        </w:rPr>
+        <w:t xml:space="preserve"> = 0; </w:t>
+      </w:r>
+      <w:proofErr w:type="spellStart"/>
+      <w:r>
+        <w:rPr>
+          <w:sz w:val="20"/>
+          <w:szCs w:val="20"/>
+        </w:rPr>
+        <w:t>i</w:t>
+      </w:r>
+      <w:proofErr w:type="spellEnd"/>
+      <w:r>
+        <w:rPr>
+          <w:sz w:val="20"/>
+          <w:szCs w:val="20"/>
+        </w:rPr>
+        <w:t xml:space="preserve"> &lt; m; </w:t>
+      </w:r>
+      <w:proofErr w:type="spellStart"/>
+      <w:r>
+        <w:rPr>
+          <w:sz w:val="20"/>
+          <w:szCs w:val="20"/>
+        </w:rPr>
+        <w:t>i</w:t>
+      </w:r>
+      <w:proofErr w:type="spellEnd"/>
+      <w:r>
+        <w:rPr>
+          <w:sz w:val="20"/>
+          <w:szCs w:val="20"/>
+        </w:rPr>
+        <w:t>++) {</w:t>
+      </w:r>
+      <w:r>
+        <w:rPr>
+          <w:sz w:val="20"/>
+          <w:szCs w:val="20"/>
+        </w:rPr>
+        <w:br/>
+        <w:t xml:space="preserve">            threads[</w:t>
+      </w:r>
+      <w:proofErr w:type="spellStart"/>
+      <w:r>
+        <w:rPr>
+          <w:sz w:val="20"/>
+          <w:szCs w:val="20"/>
+        </w:rPr>
+        <w:t>i</w:t>
+      </w:r>
+      <w:proofErr w:type="spellEnd"/>
+      <w:r>
+        <w:rPr>
+          <w:sz w:val="20"/>
+          <w:szCs w:val="20"/>
+        </w:rPr>
+        <w:t>] = new Thread(</w:t>
+      </w:r>
+      <w:proofErr w:type="spellStart"/>
+      <w:r>
+        <w:rPr>
+          <w:sz w:val="20"/>
+          <w:szCs w:val="20"/>
+        </w:rPr>
+        <w:t>sumOfNaturalNumber</w:t>
+      </w:r>
+      <w:proofErr w:type="spellEnd"/>
+      <w:r>
+        <w:rPr>
+          <w:sz w:val="20"/>
+          <w:szCs w:val="20"/>
+        </w:rPr>
+        <w:t>);</w:t>
+      </w:r>
+      <w:r>
+        <w:rPr>
+          <w:sz w:val="20"/>
+          <w:szCs w:val="20"/>
+        </w:rPr>
+        <w:br/>
+        <w:t xml:space="preserve">        }</w:t>
+      </w:r>
+      <w:r>
+        <w:rPr>
+          <w:sz w:val="20"/>
+          <w:szCs w:val="20"/>
+        </w:rPr>
+        <w:br/>
+        <w:t xml:space="preserve">        for (int </w:t>
+      </w:r>
+      <w:proofErr w:type="spellStart"/>
+      <w:r>
+        <w:rPr>
+          <w:sz w:val="20"/>
+          <w:szCs w:val="20"/>
+        </w:rPr>
+        <w:t>i</w:t>
+      </w:r>
+      <w:proofErr w:type="spellEnd"/>
+      <w:r>
+        <w:rPr>
+          <w:sz w:val="20"/>
+          <w:szCs w:val="20"/>
+        </w:rPr>
+        <w:t xml:space="preserve"> = 0; </w:t>
+      </w:r>
+      <w:proofErr w:type="spellStart"/>
+      <w:r>
+        <w:rPr>
+          <w:sz w:val="20"/>
+          <w:szCs w:val="20"/>
+        </w:rPr>
+        <w:t>i</w:t>
+      </w:r>
+      <w:proofErr w:type="spellEnd"/>
+      <w:r>
+        <w:rPr>
+          <w:sz w:val="20"/>
+          <w:szCs w:val="20"/>
+        </w:rPr>
+        <w:t xml:space="preserve"> &lt; m; </w:t>
+      </w:r>
+      <w:proofErr w:type="spellStart"/>
+      <w:r>
+        <w:rPr>
+          <w:sz w:val="20"/>
+          <w:szCs w:val="20"/>
+        </w:rPr>
+        <w:t>i</w:t>
+      </w:r>
+      <w:proofErr w:type="spellEnd"/>
+      <w:r>
+        <w:rPr>
+          <w:sz w:val="20"/>
+          <w:szCs w:val="20"/>
+        </w:rPr>
+        <w:t>++) {</w:t>
+      </w:r>
+      <w:r>
+        <w:rPr>
+          <w:sz w:val="20"/>
+          <w:szCs w:val="20"/>
+        </w:rPr>
+        <w:br/>
+        <w:t xml:space="preserve">            threads[</w:t>
+      </w:r>
+      <w:proofErr w:type="spellStart"/>
+      <w:r>
+        <w:rPr>
+          <w:sz w:val="20"/>
+          <w:szCs w:val="20"/>
+        </w:rPr>
+        <w:t>i</w:t>
+      </w:r>
+      <w:proofErr w:type="spellEnd"/>
+      <w:r>
+        <w:rPr>
+          <w:sz w:val="20"/>
+          <w:szCs w:val="20"/>
+        </w:rPr>
+        <w:t>].start();</w:t>
+      </w:r>
+      <w:r>
+        <w:rPr>
+          <w:sz w:val="20"/>
+          <w:szCs w:val="20"/>
+        </w:rPr>
+        <w:br/>
+        <w:t xml:space="preserve">        }</w:t>
+      </w:r>
+      <w:r>
+        <w:rPr>
+          <w:sz w:val="20"/>
+          <w:szCs w:val="20"/>
+        </w:rPr>
+        <w:br/>
+        <w:t xml:space="preserve">        for (int </w:t>
+      </w:r>
+      <w:proofErr w:type="spellStart"/>
+      <w:r>
+        <w:rPr>
+          <w:sz w:val="20"/>
+          <w:szCs w:val="20"/>
+        </w:rPr>
+        <w:t>i</w:t>
+      </w:r>
+      <w:proofErr w:type="spellEnd"/>
+      <w:r>
+        <w:rPr>
+          <w:sz w:val="20"/>
+          <w:szCs w:val="20"/>
+        </w:rPr>
+        <w:t xml:space="preserve"> = 0; </w:t>
+      </w:r>
+      <w:proofErr w:type="spellStart"/>
+      <w:r>
+        <w:rPr>
+          <w:sz w:val="20"/>
+          <w:szCs w:val="20"/>
+        </w:rPr>
+        <w:t>i</w:t>
+      </w:r>
+      <w:proofErr w:type="spellEnd"/>
+      <w:r>
+        <w:rPr>
+          <w:sz w:val="20"/>
+          <w:szCs w:val="20"/>
+        </w:rPr>
+        <w:t xml:space="preserve"> &lt; m; </w:t>
+      </w:r>
+      <w:proofErr w:type="spellStart"/>
+      <w:r>
+        <w:rPr>
+          <w:sz w:val="20"/>
+          <w:szCs w:val="20"/>
+        </w:rPr>
+        <w:t>i</w:t>
+      </w:r>
+      <w:proofErr w:type="spellEnd"/>
+      <w:r>
+        <w:rPr>
+          <w:sz w:val="20"/>
+          <w:szCs w:val="20"/>
+        </w:rPr>
+        <w:t>++) {</w:t>
+      </w:r>
+      <w:r>
+        <w:rPr>
+          <w:sz w:val="20"/>
+          <w:szCs w:val="20"/>
+        </w:rPr>
+        <w:br/>
+        <w:t xml:space="preserve">            try {</w:t>
+      </w:r>
+      <w:r>
+        <w:rPr>
+          <w:sz w:val="20"/>
+          <w:szCs w:val="20"/>
+        </w:rPr>
+        <w:br/>
+        <w:t xml:space="preserve">                threads[</w:t>
+      </w:r>
+      <w:proofErr w:type="spellStart"/>
+      <w:r>
+        <w:rPr>
+          <w:sz w:val="20"/>
+          <w:szCs w:val="20"/>
+        </w:rPr>
+        <w:t>i</w:t>
+      </w:r>
+      <w:proofErr w:type="spellEnd"/>
+      <w:r>
+        <w:rPr>
+          <w:sz w:val="20"/>
+          <w:szCs w:val="20"/>
+        </w:rPr>
+        <w:t>].join();</w:t>
+      </w:r>
+      <w:r>
+        <w:rPr>
+          <w:sz w:val="20"/>
+          <w:szCs w:val="20"/>
+        </w:rPr>
+        <w:br/>
+        <w:t xml:space="preserve">            } catch (</w:t>
+      </w:r>
+      <w:proofErr w:type="spellStart"/>
+      <w:r>
+        <w:rPr>
+          <w:sz w:val="20"/>
+          <w:szCs w:val="20"/>
+        </w:rPr>
+        <w:t>InterruptedException</w:t>
+      </w:r>
+      <w:proofErr w:type="spellEnd"/>
+      <w:r>
+        <w:rPr>
+          <w:sz w:val="20"/>
+          <w:szCs w:val="20"/>
+        </w:rPr>
+        <w:t xml:space="preserve"> e) {</w:t>
+      </w:r>
+      <w:r>
+        <w:rPr>
+          <w:sz w:val="20"/>
+          <w:szCs w:val="20"/>
+        </w:rPr>
+        <w:br/>
+        <w:t xml:space="preserve">                </w:t>
+      </w:r>
+      <w:proofErr w:type="spellStart"/>
+      <w:r>
+        <w:rPr>
+          <w:sz w:val="20"/>
+          <w:szCs w:val="20"/>
+        </w:rPr>
+        <w:t>System.</w:t>
+      </w:r>
+      <w:r>
+        <w:rPr>
+          <w:i/>
+          <w:iCs/>
+          <w:sz w:val="20"/>
+          <w:szCs w:val="20"/>
+        </w:rPr>
+        <w:t>out</w:t>
+      </w:r>
+      <w:r>
+        <w:rPr>
+          <w:sz w:val="20"/>
+          <w:szCs w:val="20"/>
+        </w:rPr>
+        <w:t>.println</w:t>
+      </w:r>
+      <w:proofErr w:type="spellEnd"/>
+      <w:r>
+        <w:rPr>
+          <w:sz w:val="20"/>
+          <w:szCs w:val="20"/>
+        </w:rPr>
+        <w:t>("Thread was interrupted");</w:t>
+      </w:r>
+      <w:r>
+        <w:rPr>
+          <w:sz w:val="20"/>
+          <w:szCs w:val="20"/>
+        </w:rPr>
+        <w:br/>
+        <w:t xml:space="preserve">            }</w:t>
+      </w:r>
+      <w:r>
+        <w:rPr>
+          <w:sz w:val="20"/>
+          <w:szCs w:val="20"/>
+        </w:rPr>
+        <w:br/>
+        <w:t xml:space="preserve">        }</w:t>
+      </w:r>
+      <w:r>
+        <w:rPr>
+          <w:sz w:val="20"/>
+          <w:szCs w:val="20"/>
+        </w:rPr>
+        <w:br/>
+        <w:t xml:space="preserve">        </w:t>
+      </w:r>
+      <w:proofErr w:type="spellStart"/>
+      <w:r>
+        <w:rPr>
+          <w:sz w:val="20"/>
+          <w:szCs w:val="20"/>
+        </w:rPr>
+        <w:t>System.</w:t>
+      </w:r>
+      <w:r>
+        <w:rPr>
+          <w:i/>
+          <w:iCs/>
+          <w:sz w:val="20"/>
+          <w:szCs w:val="20"/>
+        </w:rPr>
+        <w:t>out</w:t>
+      </w:r>
+      <w:r>
+        <w:rPr>
+          <w:sz w:val="20"/>
+          <w:szCs w:val="20"/>
+        </w:rPr>
+        <w:t>.println</w:t>
+      </w:r>
+      <w:proofErr w:type="spellEnd"/>
+      <w:r>
+        <w:rPr>
+          <w:sz w:val="20"/>
+          <w:szCs w:val="20"/>
+        </w:rPr>
+        <w:t xml:space="preserve">("Sum of the " + n + " Natural Numbers are: " + </w:t>
+      </w:r>
+      <w:proofErr w:type="spellStart"/>
+      <w:r>
+        <w:rPr>
+          <w:sz w:val="20"/>
+          <w:szCs w:val="20"/>
+        </w:rPr>
+        <w:t>sumOfNaturalNumber.getSum</w:t>
+      </w:r>
+      <w:proofErr w:type="spellEnd"/>
+      <w:r>
+        <w:rPr>
+          <w:sz w:val="20"/>
+          <w:szCs w:val="20"/>
+        </w:rPr>
+        <w:t>());</w:t>
+      </w:r>
+      <w:r>
+        <w:rPr>
+          <w:sz w:val="20"/>
+          <w:szCs w:val="20"/>
+        </w:rPr>
+        <w:br/>
+        <w:t xml:space="preserve">    }</w:t>
+      </w:r>
+      <w:r>
+        <w:rPr>
+          <w:sz w:val="20"/>
+          <w:szCs w:val="20"/>
+        </w:rPr>
+        <w:br/>
+        <w:t>}</w:t>
+      </w:r>
+    </w:p>
+    <w:p>
+      <w:pPr>
+        <w:rPr>
+          <w:b/>
+          <w:bCs/>
+          <w:sz w:val="20"/>
+          <w:szCs w:val="20"/>
+        </w:rPr>
+      </w:pPr>
+      <w:r>
+        <w:rPr>
+          <w:b/>
+          <w:bCs/>
+          <w:sz w:val="20"/>
+          <w:szCs w:val="20"/>
+        </w:rPr>
+        <w:t>Output:</w:t>
+      </w:r>
+    </w:p>
+    <w:p>
+      <w:pPr>
+        <w:rPr>
+          <w:sz w:val="20"/>
+          <w:szCs w:val="20"/>
+        </w:rPr>
+      </w:pPr>
+      <w:r>
+        <w:rPr>
+          <w:sz w:val="20"/>
+          <w:szCs w:val="20"/>
+        </w:rPr>
+        <w:drawing>
+          <wp:inline distT="0" distB="0" distL="0" distR="0" wp14:anchorId="7578570B" wp14:editId="3BC05744">
+            <wp:extent cx="5356860" cy="634239"/>
+            <wp:effectExtent l="0" t="0" r="0" b="0"/>
+            <wp:docPr id="853007377" name="Picture 1"/>
+            <wp:cNvGraphicFramePr>
+              <a:graphicFrameLocks xmlns:a="http://schemas.openxmlformats.org/drawingml/2006/main" noChangeAspect="1"/>
+            </wp:cNvGraphicFramePr>
+            <a:graphic xmlns:a="http://schemas.openxmlformats.org/drawingml/2006/main">
+              <a:graphicData uri="http://schemas.openxmlformats.org/drawingml/2006/picture">
+                <pic:pic xmlns:pic="http://schemas.openxmlformats.org/drawingml/2006/picture">
+                  <pic:nvPicPr>
+                    <pic:cNvPr id="853007377" name=""/>
+                    <pic:cNvPicPr/>
+                  </pic:nvPicPr>
+                  <pic:blipFill>
+                    <a:blip r:embed="rId16"/>
+                    <a:stretch>
+                      <a:fillRect/>
+                    </a:stretch>
+                  </pic:blipFill>
+                  <pic:spPr>
+                    <a:xfrm>
+                      <a:off x="0" y="0"/>
+                      <a:ext cx="5389471" cy="638100"/>
+                    </a:xfrm>
+                    <a:prstGeom prst="rect">
+                      <a:avLst/>
+                    </a:prstGeom>
+                  </pic:spPr>
+                </pic:pic>
+              </a:graphicData>
+            </a:graphic>
+          </wp:inline>
+        </w:drawing>
+      </w:r>
+    </w:p>
+    <w:p>
+      <w:pPr>
+        <w:rPr>
+          <w:b/>
+          <w:bCs/>
+          <w:sz w:val="20"/>
+          <w:szCs w:val="20"/>
+        </w:rPr>
+      </w:pPr>
+    </w:p>
+    <w:p>
+      <w:pPr>
+        <w:rPr>
+          <w:b/>
+          <w:bCs/>
+          <w:sz w:val="20"/>
+          <w:szCs w:val="20"/>
+        </w:rPr>
+      </w:pPr>
+      <w:r>
+        <w:rPr>
+          <w:b/>
+          <w:bCs/>
+          <w:sz w:val="20"/>
+          <w:szCs w:val="20"/>
+        </w:rPr>
+        <w:lastRenderedPageBreak/>
+        <w:t>Q11. Write a Java thread program to search the minimum number in a given array. The program should read the number of elements in the array, number of threads to be created and the array elements from the user. Each thread should find minimum element in an assigned block of</w:t>
+      </w:r>
+      <w:r>
+        <w:rPr>
+          <w:b/>
+          <w:bCs/>
+          <w:sz w:val="20"/>
+          <w:szCs w:val="20"/>
+        </w:rPr>
+        <w:t xml:space="preserve"> </w:t>
+      </w:r>
+      <w:r>
+        <w:rPr>
+          <w:b/>
+          <w:bCs/>
+          <w:sz w:val="20"/>
+          <w:szCs w:val="20"/>
+        </w:rPr>
+        <w:t>elements and compare to global minimum element. When all the threads are done, the global variable should contain the minimum element. It</w:t>
+      </w:r>
+      <w:r>
+        <w:rPr>
+          <w:b/>
+          <w:bCs/>
+          <w:sz w:val="20"/>
+          <w:szCs w:val="20"/>
+        </w:rPr>
+        <w:t xml:space="preserve"> </w:t>
+      </w:r>
+      <w:r>
+        <w:rPr>
+          <w:b/>
+          <w:bCs/>
+          <w:sz w:val="20"/>
+          <w:szCs w:val="20"/>
+        </w:rPr>
+        <w:t>should use a Synchronized block to make sure that only one thread is updating the global minimum variable at any given time.</w:t>
+      </w:r>
+    </w:p>
+    <w:p>
+      <w:pPr>
+        <w:rPr>
+          <w:sz w:val="20"/>
+          <w:szCs w:val="20"/>
+        </w:rPr>
+      </w:pPr>
+      <w:r>
+        <w:rPr>
+          <w:sz w:val="20"/>
+          <w:szCs w:val="20"/>
+        </w:rPr>
+        <w:t xml:space="preserve">import </w:t>
+      </w:r>
+      <w:proofErr w:type="spellStart"/>
+      <w:r>
+        <w:rPr>
+          <w:sz w:val="20"/>
+          <w:szCs w:val="20"/>
+        </w:rPr>
+        <w:t>java.util.Scanner</w:t>
+      </w:r>
+      <w:proofErr w:type="spellEnd"/>
+      <w:r>
+        <w:rPr>
+          <w:sz w:val="20"/>
+          <w:szCs w:val="20"/>
+        </w:rPr>
+        <w:t>;</w:t>
+      </w:r>
+      <w:r>
+        <w:rPr>
+          <w:sz w:val="20"/>
+          <w:szCs w:val="20"/>
+        </w:rPr>
+        <w:br/>
+        <w:t xml:space="preserve">class </w:t>
+      </w:r>
+      <w:proofErr w:type="spellStart"/>
+      <w:r>
+        <w:rPr>
+          <w:sz w:val="20"/>
+          <w:szCs w:val="20"/>
+        </w:rPr>
+        <w:t>MinimumElement</w:t>
+      </w:r>
+      <w:proofErr w:type="spellEnd"/>
+      <w:r>
+        <w:rPr>
+          <w:sz w:val="20"/>
+          <w:szCs w:val="20"/>
+        </w:rPr>
+        <w:t xml:space="preserve"> extends Thread {</w:t>
+      </w:r>
+      <w:r>
+        <w:rPr>
+          <w:sz w:val="20"/>
+          <w:szCs w:val="20"/>
+        </w:rPr>
+        <w:br/>
+        <w:t xml:space="preserve">    private static int </w:t>
+      </w:r>
+      <w:r>
+        <w:rPr>
+          <w:i/>
+          <w:iCs/>
+          <w:sz w:val="20"/>
+          <w:szCs w:val="20"/>
+        </w:rPr>
+        <w:t xml:space="preserve">min </w:t>
+      </w:r>
+      <w:r>
+        <w:rPr>
+          <w:sz w:val="20"/>
+          <w:szCs w:val="20"/>
+        </w:rPr>
+        <w:t xml:space="preserve">= </w:t>
+      </w:r>
+      <w:proofErr w:type="spellStart"/>
+      <w:r>
+        <w:rPr>
+          <w:sz w:val="20"/>
+          <w:szCs w:val="20"/>
+        </w:rPr>
+        <w:t>Integer.</w:t>
+      </w:r>
+      <w:r>
+        <w:rPr>
+          <w:i/>
+          <w:iCs/>
+          <w:sz w:val="20"/>
+          <w:szCs w:val="20"/>
+        </w:rPr>
+        <w:t>MAX_VALUE</w:t>
+      </w:r>
+      <w:proofErr w:type="spellEnd"/>
+      <w:r>
+        <w:rPr>
+          <w:sz w:val="20"/>
+          <w:szCs w:val="20"/>
+        </w:rPr>
+        <w:t>;</w:t>
+      </w:r>
+      <w:r>
+        <w:rPr>
+          <w:sz w:val="20"/>
+          <w:szCs w:val="20"/>
+        </w:rPr>
+        <w:br/>
+        <w:t xml:space="preserve">    private int[] array;</w:t>
+      </w:r>
+      <w:r>
+        <w:rPr>
+          <w:sz w:val="20"/>
+          <w:szCs w:val="20"/>
+        </w:rPr>
+        <w:br/>
+        <w:t xml:space="preserve">    private int start, end;</w:t>
+      </w:r>
+      <w:r>
+        <w:rPr>
+          <w:sz w:val="20"/>
+          <w:szCs w:val="20"/>
+        </w:rPr>
+        <w:br/>
+      </w:r>
+      <w:r>
+        <w:rPr>
+          <w:sz w:val="20"/>
+          <w:szCs w:val="20"/>
+        </w:rPr>
+        <w:br/>
+        <w:t xml:space="preserve">    public </w:t>
+      </w:r>
+      <w:proofErr w:type="spellStart"/>
+      <w:r>
+        <w:rPr>
+          <w:sz w:val="20"/>
+          <w:szCs w:val="20"/>
+        </w:rPr>
+        <w:t>MinimumElement</w:t>
+      </w:r>
+      <w:proofErr w:type="spellEnd"/>
+      <w:r>
+        <w:rPr>
+          <w:sz w:val="20"/>
+          <w:szCs w:val="20"/>
+        </w:rPr>
+        <w:t xml:space="preserve">(int[] array, int start, int end) throws </w:t>
+      </w:r>
+      <w:proofErr w:type="spellStart"/>
+      <w:r>
+        <w:rPr>
+          <w:sz w:val="20"/>
+          <w:szCs w:val="20"/>
+        </w:rPr>
+        <w:t>IllegalArgumentException</w:t>
+      </w:r>
+      <w:proofErr w:type="spellEnd"/>
+      <w:r>
+        <w:rPr>
+          <w:sz w:val="20"/>
+          <w:szCs w:val="20"/>
+        </w:rPr>
+        <w:t xml:space="preserve"> {</w:t>
+      </w:r>
+      <w:r>
+        <w:rPr>
+          <w:sz w:val="20"/>
+          <w:szCs w:val="20"/>
+        </w:rPr>
+        <w:br/>
+        <w:t xml:space="preserve">        if (start &lt; 0 || start &gt; </w:t>
+      </w:r>
+      <w:proofErr w:type="spellStart"/>
+      <w:r>
+        <w:rPr>
+          <w:sz w:val="20"/>
+          <w:szCs w:val="20"/>
+        </w:rPr>
+        <w:t>array.length</w:t>
+      </w:r>
+      <w:proofErr w:type="spellEnd"/>
+      <w:r>
+        <w:rPr>
+          <w:sz w:val="20"/>
+          <w:szCs w:val="20"/>
+        </w:rPr>
+        <w:t xml:space="preserve"> || end &lt; 0 || end &gt; </w:t>
+      </w:r>
+      <w:proofErr w:type="spellStart"/>
+      <w:r>
+        <w:rPr>
+          <w:sz w:val="20"/>
+          <w:szCs w:val="20"/>
+        </w:rPr>
+        <w:t>array.length</w:t>
+      </w:r>
+      <w:proofErr w:type="spellEnd"/>
+      <w:r>
+        <w:rPr>
+          <w:sz w:val="20"/>
+          <w:szCs w:val="20"/>
+        </w:rPr>
+        <w:t>) {</w:t>
+      </w:r>
+      <w:r>
+        <w:rPr>
+          <w:sz w:val="20"/>
+          <w:szCs w:val="20"/>
+        </w:rPr>
+        <w:br/>
+        <w:t xml:space="preserve">            throw new </w:t>
+      </w:r>
+      <w:proofErr w:type="spellStart"/>
+      <w:r>
+        <w:rPr>
+          <w:sz w:val="20"/>
+          <w:szCs w:val="20"/>
+        </w:rPr>
+        <w:t>IllegalArgumentException</w:t>
+      </w:r>
+      <w:proofErr w:type="spellEnd"/>
+      <w:r>
+        <w:rPr>
+          <w:sz w:val="20"/>
+          <w:szCs w:val="20"/>
+        </w:rPr>
+        <w:t>("Invalid index of start or end. start: " + start + " and end: " + end);</w:t>
+      </w:r>
+      <w:r>
+        <w:rPr>
+          <w:sz w:val="20"/>
+          <w:szCs w:val="20"/>
+        </w:rPr>
+        <w:br/>
+        <w:t xml:space="preserve">        }</w:t>
+      </w:r>
+      <w:r>
+        <w:rPr>
+          <w:sz w:val="20"/>
+          <w:szCs w:val="20"/>
+        </w:rPr>
+        <w:br/>
+        <w:t xml:space="preserve">        </w:t>
+      </w:r>
+      <w:proofErr w:type="spellStart"/>
+      <w:r>
+        <w:rPr>
+          <w:sz w:val="20"/>
+          <w:szCs w:val="20"/>
+        </w:rPr>
+        <w:t>this.array</w:t>
+      </w:r>
+      <w:proofErr w:type="spellEnd"/>
+      <w:r>
+        <w:rPr>
+          <w:sz w:val="20"/>
+          <w:szCs w:val="20"/>
+        </w:rPr>
+        <w:t xml:space="preserve"> = array;</w:t>
+      </w:r>
+      <w:r>
+        <w:rPr>
+          <w:sz w:val="20"/>
+          <w:szCs w:val="20"/>
+        </w:rPr>
+        <w:br/>
+        <w:t xml:space="preserve">        </w:t>
+      </w:r>
+      <w:proofErr w:type="spellStart"/>
+      <w:r>
+        <w:rPr>
+          <w:sz w:val="20"/>
+          <w:szCs w:val="20"/>
+        </w:rPr>
+        <w:t>this.start</w:t>
+      </w:r>
+      <w:proofErr w:type="spellEnd"/>
+      <w:r>
+        <w:rPr>
+          <w:sz w:val="20"/>
+          <w:szCs w:val="20"/>
+        </w:rPr>
+        <w:t xml:space="preserve"> = start;</w:t>
+      </w:r>
+      <w:r>
+        <w:rPr>
+          <w:sz w:val="20"/>
+          <w:szCs w:val="20"/>
+        </w:rPr>
+        <w:br/>
+        <w:t xml:space="preserve">        </w:t>
+      </w:r>
+      <w:proofErr w:type="spellStart"/>
+      <w:r>
+        <w:rPr>
+          <w:sz w:val="20"/>
+          <w:szCs w:val="20"/>
+        </w:rPr>
+        <w:t>this.end</w:t>
+      </w:r>
+      <w:proofErr w:type="spellEnd"/>
+      <w:r>
+        <w:rPr>
+          <w:sz w:val="20"/>
+          <w:szCs w:val="20"/>
+        </w:rPr>
+        <w:t xml:space="preserve"> = end;</w:t>
+      </w:r>
+      <w:r>
+        <w:rPr>
+          <w:sz w:val="20"/>
+          <w:szCs w:val="20"/>
+        </w:rPr>
+        <w:br/>
+        <w:t xml:space="preserve">    }</w:t>
+      </w:r>
+      <w:r>
+        <w:rPr>
+          <w:sz w:val="20"/>
+          <w:szCs w:val="20"/>
+        </w:rPr>
+        <w:br/>
+      </w:r>
+      <w:r>
+        <w:rPr>
+          <w:sz w:val="20"/>
+          <w:szCs w:val="20"/>
+        </w:rPr>
+        <w:br/>
+        <w:t xml:space="preserve">    private static synchronized void </w:t>
+      </w:r>
+      <w:proofErr w:type="spellStart"/>
+      <w:r>
+        <w:rPr>
+          <w:sz w:val="20"/>
+          <w:szCs w:val="20"/>
+        </w:rPr>
+        <w:t>setMin</w:t>
+      </w:r>
+      <w:proofErr w:type="spellEnd"/>
+      <w:r>
+        <w:rPr>
+          <w:sz w:val="20"/>
+          <w:szCs w:val="20"/>
+        </w:rPr>
+        <w:t>(int value) {</w:t>
+      </w:r>
+      <w:r>
+        <w:rPr>
+          <w:sz w:val="20"/>
+          <w:szCs w:val="20"/>
+        </w:rPr>
+        <w:br/>
+        <w:t xml:space="preserve">        if (value &lt; </w:t>
+      </w:r>
+      <w:r>
+        <w:rPr>
+          <w:i/>
+          <w:iCs/>
+          <w:sz w:val="20"/>
+          <w:szCs w:val="20"/>
+        </w:rPr>
+        <w:t>min</w:t>
+      </w:r>
+      <w:r>
+        <w:rPr>
+          <w:sz w:val="20"/>
+          <w:szCs w:val="20"/>
+        </w:rPr>
+        <w:t>) {</w:t>
+      </w:r>
+      <w:r>
+        <w:rPr>
+          <w:sz w:val="20"/>
+          <w:szCs w:val="20"/>
+        </w:rPr>
+        <w:br/>
+        <w:t xml:space="preserve">            </w:t>
+      </w:r>
+      <w:r>
+        <w:rPr>
+          <w:i/>
+          <w:iCs/>
+          <w:sz w:val="20"/>
+          <w:szCs w:val="20"/>
+        </w:rPr>
+        <w:t xml:space="preserve">min </w:t>
+      </w:r>
+      <w:r>
+        <w:rPr>
+          <w:sz w:val="20"/>
+          <w:szCs w:val="20"/>
+        </w:rPr>
+        <w:t>= value;</w:t>
+      </w:r>
+      <w:r>
+        <w:rPr>
+          <w:sz w:val="20"/>
+          <w:szCs w:val="20"/>
+        </w:rPr>
+        <w:br/>
+        <w:t xml:space="preserve">        }</w:t>
+      </w:r>
+      <w:r>
+        <w:rPr>
+          <w:sz w:val="20"/>
+          <w:szCs w:val="20"/>
+        </w:rPr>
+        <w:br/>
+        <w:t xml:space="preserve">    }</w:t>
+      </w:r>
+      <w:r>
+        <w:rPr>
+          <w:sz w:val="20"/>
+          <w:szCs w:val="20"/>
+        </w:rPr>
+        <w:br/>
+      </w:r>
+      <w:r>
+        <w:rPr>
+          <w:sz w:val="20"/>
+          <w:szCs w:val="20"/>
+        </w:rPr>
+        <w:br/>
+        <w:t xml:space="preserve">    public static int </w:t>
+      </w:r>
+      <w:proofErr w:type="spellStart"/>
+      <w:r>
+        <w:rPr>
+          <w:sz w:val="20"/>
+          <w:szCs w:val="20"/>
+        </w:rPr>
+        <w:t>getMin</w:t>
+      </w:r>
+      <w:proofErr w:type="spellEnd"/>
+      <w:r>
+        <w:rPr>
+          <w:sz w:val="20"/>
+          <w:szCs w:val="20"/>
+        </w:rPr>
+        <w:t>() {</w:t>
+      </w:r>
+      <w:r>
+        <w:rPr>
+          <w:sz w:val="20"/>
+          <w:szCs w:val="20"/>
+        </w:rPr>
+        <w:br/>
+        <w:t xml:space="preserve">        return </w:t>
+      </w:r>
+      <w:r>
+        <w:rPr>
+          <w:i/>
+          <w:iCs/>
+          <w:sz w:val="20"/>
+          <w:szCs w:val="20"/>
+        </w:rPr>
+        <w:t>min</w:t>
+      </w:r>
+      <w:r>
+        <w:rPr>
+          <w:sz w:val="20"/>
+          <w:szCs w:val="20"/>
+        </w:rPr>
+        <w:t>;</w:t>
+      </w:r>
+      <w:r>
+        <w:rPr>
+          <w:sz w:val="20"/>
+          <w:szCs w:val="20"/>
+        </w:rPr>
+        <w:br/>
+        <w:t xml:space="preserve">    }</w:t>
+      </w:r>
+      <w:r>
+        <w:rPr>
+          <w:sz w:val="20"/>
+          <w:szCs w:val="20"/>
+        </w:rPr>
+        <w:br/>
+      </w:r>
+      <w:r>
+        <w:rPr>
+          <w:sz w:val="20"/>
+          <w:szCs w:val="20"/>
+        </w:rPr>
+        <w:br/>
+        <w:t xml:space="preserve">    public void run() {</w:t>
+      </w:r>
+      <w:r>
+        <w:rPr>
+          <w:sz w:val="20"/>
+          <w:szCs w:val="20"/>
+        </w:rPr>
+        <w:br/>
+        <w:t xml:space="preserve">        int </w:t>
+      </w:r>
+      <w:proofErr w:type="spellStart"/>
+      <w:r>
+        <w:rPr>
+          <w:sz w:val="20"/>
+          <w:szCs w:val="20"/>
+        </w:rPr>
+        <w:t>localMin</w:t>
+      </w:r>
+      <w:proofErr w:type="spellEnd"/>
+      <w:r>
+        <w:rPr>
+          <w:sz w:val="20"/>
+          <w:szCs w:val="20"/>
+        </w:rPr>
+        <w:t xml:space="preserve"> = </w:t>
+      </w:r>
+      <w:r>
+        <w:rPr>
+          <w:i/>
+          <w:iCs/>
+          <w:sz w:val="20"/>
+          <w:szCs w:val="20"/>
+        </w:rPr>
+        <w:t>min</w:t>
+      </w:r>
+      <w:r>
+        <w:rPr>
+          <w:sz w:val="20"/>
+          <w:szCs w:val="20"/>
+        </w:rPr>
+        <w:t>;</w:t>
+      </w:r>
+      <w:r>
+        <w:rPr>
+          <w:sz w:val="20"/>
+          <w:szCs w:val="20"/>
+        </w:rPr>
+        <w:br/>
+      </w:r>
+      <w:r>
+        <w:rPr>
+          <w:sz w:val="20"/>
+          <w:szCs w:val="20"/>
+        </w:rPr>
+        <w:br/>
+        <w:t xml:space="preserve">        for (int </w:t>
+      </w:r>
+      <w:proofErr w:type="spellStart"/>
+      <w:r>
+        <w:rPr>
+          <w:sz w:val="20"/>
+          <w:szCs w:val="20"/>
+        </w:rPr>
+        <w:t>i</w:t>
+      </w:r>
+      <w:proofErr w:type="spellEnd"/>
+      <w:r>
+        <w:rPr>
+          <w:sz w:val="20"/>
+          <w:szCs w:val="20"/>
+        </w:rPr>
+        <w:t xml:space="preserve"> = start; </w:t>
+      </w:r>
+      <w:proofErr w:type="spellStart"/>
+      <w:r>
+        <w:rPr>
+          <w:sz w:val="20"/>
+          <w:szCs w:val="20"/>
+        </w:rPr>
+        <w:t>i</w:t>
+      </w:r>
+      <w:proofErr w:type="spellEnd"/>
+      <w:r>
+        <w:rPr>
+          <w:sz w:val="20"/>
+          <w:szCs w:val="20"/>
+        </w:rPr>
+        <w:t xml:space="preserve"> &lt; end; </w:t>
+      </w:r>
+      <w:proofErr w:type="spellStart"/>
+      <w:r>
+        <w:rPr>
+          <w:sz w:val="20"/>
+          <w:szCs w:val="20"/>
+        </w:rPr>
+        <w:t>i</w:t>
+      </w:r>
+      <w:proofErr w:type="spellEnd"/>
+      <w:r>
+        <w:rPr>
+          <w:sz w:val="20"/>
+          <w:szCs w:val="20"/>
+        </w:rPr>
+        <w:t>++) {</w:t>
+      </w:r>
+      <w:r>
+        <w:rPr>
+          <w:sz w:val="20"/>
+          <w:szCs w:val="20"/>
+        </w:rPr>
+        <w:br/>
+        <w:t xml:space="preserve">            if (array[</w:t>
+      </w:r>
+      <w:proofErr w:type="spellStart"/>
+      <w:r>
+        <w:rPr>
+          <w:sz w:val="20"/>
+          <w:szCs w:val="20"/>
+        </w:rPr>
+        <w:t>i</w:t>
+      </w:r>
+      <w:proofErr w:type="spellEnd"/>
+      <w:r>
+        <w:rPr>
+          <w:sz w:val="20"/>
+          <w:szCs w:val="20"/>
+        </w:rPr>
+        <w:t xml:space="preserve">] &lt; </w:t>
+      </w:r>
+      <w:proofErr w:type="spellStart"/>
+      <w:r>
+        <w:rPr>
+          <w:sz w:val="20"/>
+          <w:szCs w:val="20"/>
+        </w:rPr>
+        <w:t>localMin</w:t>
+      </w:r>
+      <w:proofErr w:type="spellEnd"/>
+      <w:r>
+        <w:rPr>
+          <w:sz w:val="20"/>
+          <w:szCs w:val="20"/>
+        </w:rPr>
+        <w:t>) {</w:t>
+      </w:r>
+      <w:r>
+        <w:rPr>
+          <w:sz w:val="20"/>
+          <w:szCs w:val="20"/>
+        </w:rPr>
+        <w:br/>
+        <w:t xml:space="preserve">                </w:t>
+      </w:r>
+      <w:proofErr w:type="spellStart"/>
+      <w:r>
+        <w:rPr>
+          <w:sz w:val="20"/>
+          <w:szCs w:val="20"/>
+        </w:rPr>
+        <w:t>localMin</w:t>
+      </w:r>
+      <w:proofErr w:type="spellEnd"/>
+      <w:r>
+        <w:rPr>
+          <w:sz w:val="20"/>
+          <w:szCs w:val="20"/>
+        </w:rPr>
+        <w:t xml:space="preserve"> = array[</w:t>
+      </w:r>
+      <w:proofErr w:type="spellStart"/>
+      <w:r>
+        <w:rPr>
+          <w:sz w:val="20"/>
+          <w:szCs w:val="20"/>
+        </w:rPr>
+        <w:t>i</w:t>
+      </w:r>
+      <w:proofErr w:type="spellEnd"/>
+      <w:r>
+        <w:rPr>
+          <w:sz w:val="20"/>
+          <w:szCs w:val="20"/>
+        </w:rPr>
+        <w:t>];</w:t>
+      </w:r>
+      <w:r>
+        <w:rPr>
+          <w:sz w:val="20"/>
+          <w:szCs w:val="20"/>
+        </w:rPr>
+        <w:br/>
+        <w:t xml:space="preserve">            }</w:t>
+      </w:r>
+      <w:r>
+        <w:rPr>
+          <w:sz w:val="20"/>
+          <w:szCs w:val="20"/>
+        </w:rPr>
+        <w:br/>
+        <w:t xml:space="preserve">        }</w:t>
+      </w:r>
+      <w:r>
+        <w:rPr>
+          <w:sz w:val="20"/>
+          <w:szCs w:val="20"/>
+        </w:rPr>
+        <w:br/>
+        <w:t xml:space="preserve">        </w:t>
+      </w:r>
+      <w:proofErr w:type="spellStart"/>
+      <w:r>
+        <w:rPr>
+          <w:i/>
+          <w:iCs/>
+          <w:sz w:val="20"/>
+          <w:szCs w:val="20"/>
+        </w:rPr>
+        <w:t>setMin</w:t>
+      </w:r>
+      <w:proofErr w:type="spellEnd"/>
+      <w:r>
+        <w:rPr>
+          <w:sz w:val="20"/>
+          <w:szCs w:val="20"/>
+        </w:rPr>
+        <w:t>(</w:t>
+      </w:r>
+      <w:proofErr w:type="spellStart"/>
+      <w:r>
+        <w:rPr>
+          <w:sz w:val="20"/>
+          <w:szCs w:val="20"/>
+        </w:rPr>
+        <w:t>localMin</w:t>
+      </w:r>
+      <w:proofErr w:type="spellEnd"/>
+      <w:r>
+        <w:rPr>
+          <w:sz w:val="20"/>
+          <w:szCs w:val="20"/>
+        </w:rPr>
+        <w:t>);</w:t>
+      </w:r>
+      <w:r>
+        <w:rPr>
+          <w:sz w:val="20"/>
+          <w:szCs w:val="20"/>
+        </w:rPr>
+        <w:br/>
+        <w:t xml:space="preserve">    }</w:t>
+      </w:r>
+      <w:r>
+        <w:rPr>
+          <w:sz w:val="20"/>
+          <w:szCs w:val="20"/>
+        </w:rPr>
+        <w:br/>
+        <w:t>}</w:t>
+      </w:r>
+      <w:r>
+        <w:rPr>
+          <w:sz w:val="20"/>
+          <w:szCs w:val="20"/>
+        </w:rPr>
+        <w:br/>
+      </w:r>
+      <w:r>
+        <w:rPr>
+          <w:sz w:val="20"/>
+          <w:szCs w:val="20"/>
+        </w:rPr>
+        <w:br/>
+        <w:t>class Main {</w:t>
+      </w:r>
+      <w:r>
+        <w:rPr>
+          <w:sz w:val="20"/>
+          <w:szCs w:val="20"/>
+        </w:rPr>
+        <w:br/>
+        <w:t xml:space="preserve">    public static void main(String[] </w:t>
+      </w:r>
+      <w:proofErr w:type="spellStart"/>
+      <w:r>
+        <w:rPr>
+          <w:sz w:val="20"/>
+          <w:szCs w:val="20"/>
+        </w:rPr>
+        <w:t>args</w:t>
+      </w:r>
+      <w:proofErr w:type="spellEnd"/>
+      <w:r>
+        <w:rPr>
+          <w:sz w:val="20"/>
+          <w:szCs w:val="20"/>
+        </w:rPr>
+        <w:t>) {</w:t>
+      </w:r>
+      <w:r>
+        <w:rPr>
+          <w:sz w:val="20"/>
+          <w:szCs w:val="20"/>
+        </w:rPr>
+        <w:br/>
+        <w:t xml:space="preserve">        Scanner </w:t>
+      </w:r>
+      <w:proofErr w:type="spellStart"/>
+      <w:r>
+        <w:rPr>
+          <w:sz w:val="20"/>
+          <w:szCs w:val="20"/>
+        </w:rPr>
+        <w:t>sc</w:t>
+      </w:r>
+      <w:proofErr w:type="spellEnd"/>
+      <w:r>
+        <w:rPr>
+          <w:sz w:val="20"/>
+          <w:szCs w:val="20"/>
+        </w:rPr>
+        <w:t xml:space="preserve"> = new Scanner(System.</w:t>
+      </w:r>
+      <w:r>
+        <w:rPr>
+          <w:i/>
+          <w:iCs/>
+          <w:sz w:val="20"/>
+          <w:szCs w:val="20"/>
+        </w:rPr>
+        <w:t>in</w:t>
+      </w:r>
+      <w:r>
+        <w:rPr>
+          <w:sz w:val="20"/>
+          <w:szCs w:val="20"/>
+        </w:rPr>
+        <w:t>);</w:t>
+      </w:r>
+      <w:r>
+        <w:rPr>
+          <w:sz w:val="20"/>
+          <w:szCs w:val="20"/>
+        </w:rPr>
+        <w:br/>
+        <w:t xml:space="preserve">        </w:t>
+      </w:r>
+      <w:proofErr w:type="spellStart"/>
+      <w:r>
+        <w:rPr>
+          <w:sz w:val="20"/>
+          <w:szCs w:val="20"/>
+        </w:rPr>
+        <w:t>System.</w:t>
+      </w:r>
+      <w:r>
+        <w:rPr>
+          <w:i/>
+          <w:iCs/>
+          <w:sz w:val="20"/>
+          <w:szCs w:val="20"/>
+        </w:rPr>
+        <w:t>out</w:t>
+      </w:r>
+      <w:r>
+        <w:rPr>
+          <w:sz w:val="20"/>
+          <w:szCs w:val="20"/>
+        </w:rPr>
+        <w:t>.print</w:t>
+      </w:r>
+      <w:proofErr w:type="spellEnd"/>
+      <w:r>
+        <w:rPr>
+          <w:sz w:val="20"/>
+          <w:szCs w:val="20"/>
+        </w:rPr>
+        <w:t>("Enter the size of the array: ");</w:t>
+      </w:r>
+      <w:r>
+        <w:rPr>
+          <w:sz w:val="20"/>
+          <w:szCs w:val="20"/>
+        </w:rPr>
+        <w:br/>
+        <w:t xml:space="preserve">        int size = </w:t>
+      </w:r>
+      <w:proofErr w:type="spellStart"/>
+      <w:r>
+        <w:rPr>
+          <w:sz w:val="20"/>
+          <w:szCs w:val="20"/>
+        </w:rPr>
+        <w:t>sc.nextInt</w:t>
+      </w:r>
+      <w:proofErr w:type="spellEnd"/>
+      <w:r>
+        <w:rPr>
+          <w:sz w:val="20"/>
+          <w:szCs w:val="20"/>
+        </w:rPr>
+        <w:t>();</w:t>
+      </w:r>
+      <w:r>
+        <w:rPr>
+          <w:sz w:val="20"/>
+          <w:szCs w:val="20"/>
+        </w:rPr>
+        <w:br/>
+        <w:t xml:space="preserve">        int[] array = new int[size];</w:t>
+      </w:r>
+      <w:r>
+        <w:rPr>
+          <w:sz w:val="20"/>
+          <w:szCs w:val="20"/>
+        </w:rPr>
+        <w:br/>
+        <w:t xml:space="preserve">        </w:t>
+      </w:r>
+      <w:proofErr w:type="spellStart"/>
+      <w:r>
+        <w:rPr>
+          <w:sz w:val="20"/>
+          <w:szCs w:val="20"/>
+        </w:rPr>
+        <w:t>System.</w:t>
+      </w:r>
+      <w:r>
+        <w:rPr>
+          <w:i/>
+          <w:iCs/>
+          <w:sz w:val="20"/>
+          <w:szCs w:val="20"/>
+        </w:rPr>
+        <w:t>out</w:t>
+      </w:r>
+      <w:r>
+        <w:rPr>
+          <w:sz w:val="20"/>
+          <w:szCs w:val="20"/>
+        </w:rPr>
+        <w:t>.print</w:t>
+      </w:r>
+      <w:proofErr w:type="spellEnd"/>
+      <w:r>
+        <w:rPr>
+          <w:sz w:val="20"/>
+          <w:szCs w:val="20"/>
+        </w:rPr>
+        <w:t>("Enter the array elements: ");</w:t>
+      </w:r>
+      <w:r>
+        <w:rPr>
+          <w:sz w:val="20"/>
+          <w:szCs w:val="20"/>
+        </w:rPr>
+        <w:br/>
+      </w:r>
+      <w:r>
+        <w:rPr>
+          <w:sz w:val="20"/>
+          <w:szCs w:val="20"/>
+        </w:rPr>
+        <w:br/>
+        <w:t xml:space="preserve">        for (int </w:t>
+      </w:r>
+      <w:proofErr w:type="spellStart"/>
+      <w:r>
+        <w:rPr>
+          <w:sz w:val="20"/>
+          <w:szCs w:val="20"/>
+        </w:rPr>
+        <w:t>i</w:t>
+      </w:r>
+      <w:proofErr w:type="spellEnd"/>
+      <w:r>
+        <w:rPr>
+          <w:sz w:val="20"/>
+          <w:szCs w:val="20"/>
+        </w:rPr>
+        <w:t xml:space="preserve"> = 0; </w:t>
+      </w:r>
+      <w:proofErr w:type="spellStart"/>
+      <w:r>
+        <w:rPr>
+          <w:sz w:val="20"/>
+          <w:szCs w:val="20"/>
+        </w:rPr>
+        <w:t>i</w:t>
+      </w:r>
+      <w:proofErr w:type="spellEnd"/>
+      <w:r>
+        <w:rPr>
+          <w:sz w:val="20"/>
+          <w:szCs w:val="20"/>
+        </w:rPr>
+        <w:t xml:space="preserve"> &lt; size; </w:t>
+      </w:r>
+      <w:proofErr w:type="spellStart"/>
+      <w:r>
+        <w:rPr>
+          <w:sz w:val="20"/>
+          <w:szCs w:val="20"/>
+        </w:rPr>
+        <w:t>i</w:t>
+      </w:r>
+      <w:proofErr w:type="spellEnd"/>
+      <w:r>
+        <w:rPr>
+          <w:sz w:val="20"/>
+          <w:szCs w:val="20"/>
+        </w:rPr>
+        <w:t>++) {</w:t>
+      </w:r>
+      <w:r>
+        <w:rPr>
+          <w:sz w:val="20"/>
+          <w:szCs w:val="20"/>
+        </w:rPr>
+        <w:br/>
+        <w:t xml:space="preserve">            array[</w:t>
+      </w:r>
+      <w:proofErr w:type="spellStart"/>
+      <w:r>
+        <w:rPr>
+          <w:sz w:val="20"/>
+          <w:szCs w:val="20"/>
+        </w:rPr>
+        <w:t>i</w:t>
+      </w:r>
+      <w:proofErr w:type="spellEnd"/>
+      <w:r>
+        <w:rPr>
+          <w:sz w:val="20"/>
+          <w:szCs w:val="20"/>
+        </w:rPr>
+        <w:t xml:space="preserve">] = </w:t>
+      </w:r>
+      <w:proofErr w:type="spellStart"/>
+      <w:r>
+        <w:rPr>
+          <w:sz w:val="20"/>
+          <w:szCs w:val="20"/>
+        </w:rPr>
+        <w:t>sc.nextInt</w:t>
+      </w:r>
+      <w:proofErr w:type="spellEnd"/>
+      <w:r>
+        <w:rPr>
+          <w:sz w:val="20"/>
+          <w:szCs w:val="20"/>
+        </w:rPr>
+        <w:t>();</w:t>
+      </w:r>
+      <w:r>
+        <w:rPr>
+          <w:sz w:val="20"/>
+          <w:szCs w:val="20"/>
+        </w:rPr>
+        <w:br/>
+        <w:t xml:space="preserve">        }</w:t>
+      </w:r>
+    </w:p>
+    <w:p>
+      <w:pPr>
+        <w:rPr>
+          <w:sz w:val="20"/>
+          <w:szCs w:val="20"/>
+        </w:rPr>
+      </w:pPr>
+      <w:r>
+        <w:rPr>
+          <w:sz w:val="20"/>
+          <w:szCs w:val="20"/>
+        </w:rPr>
+        <w:lastRenderedPageBreak/>
+        <w:t xml:space="preserve">        </w:t>
+      </w:r>
+      <w:proofErr w:type="spellStart"/>
+      <w:r>
+        <w:rPr>
+          <w:sz w:val="20"/>
+          <w:szCs w:val="20"/>
+        </w:rPr>
+        <w:t>System.</w:t>
+      </w:r>
+      <w:r>
+        <w:rPr>
+          <w:i/>
+          <w:iCs/>
+          <w:sz w:val="20"/>
+          <w:szCs w:val="20"/>
+        </w:rPr>
+        <w:t>out</w:t>
+      </w:r>
+      <w:r>
+        <w:rPr>
+          <w:sz w:val="20"/>
+          <w:szCs w:val="20"/>
+        </w:rPr>
+        <w:t>.print</w:t>
+      </w:r>
+      <w:proofErr w:type="spellEnd"/>
+      <w:r>
+        <w:rPr>
+          <w:sz w:val="20"/>
+          <w:szCs w:val="20"/>
+        </w:rPr>
+        <w:t>("Enter the number of threads: ");</w:t>
+      </w:r>
+      <w:r>
+        <w:rPr>
+          <w:sz w:val="20"/>
+          <w:szCs w:val="20"/>
+        </w:rPr>
+        <w:br/>
+        <w:t xml:space="preserve">        int m = </w:t>
+      </w:r>
+      <w:proofErr w:type="spellStart"/>
+      <w:r>
+        <w:rPr>
+          <w:sz w:val="20"/>
+          <w:szCs w:val="20"/>
+        </w:rPr>
+        <w:t>sc.nextInt</w:t>
+      </w:r>
+      <w:proofErr w:type="spellEnd"/>
+      <w:r>
+        <w:rPr>
+          <w:sz w:val="20"/>
+          <w:szCs w:val="20"/>
+        </w:rPr>
+        <w:t>();</w:t>
+      </w:r>
+      <w:r>
+        <w:rPr>
+          <w:sz w:val="20"/>
+          <w:szCs w:val="20"/>
+        </w:rPr>
+        <w:br/>
+        <w:t xml:space="preserve">        int </w:t>
+      </w:r>
+      <w:proofErr w:type="spellStart"/>
+      <w:r>
+        <w:rPr>
+          <w:sz w:val="20"/>
+          <w:szCs w:val="20"/>
+        </w:rPr>
+        <w:t>blockSize</w:t>
+      </w:r>
+      <w:proofErr w:type="spellEnd"/>
+      <w:r>
+        <w:rPr>
+          <w:sz w:val="20"/>
+          <w:szCs w:val="20"/>
+        </w:rPr>
+        <w:t xml:space="preserve"> = size / m;</w:t>
+      </w:r>
+      <w:r>
+        <w:rPr>
+          <w:sz w:val="20"/>
+          <w:szCs w:val="20"/>
+        </w:rPr>
+        <w:br/>
+        <w:t xml:space="preserve">        Thread[] threads = new Thread[m];</w:t>
+      </w:r>
+      <w:r>
+        <w:rPr>
+          <w:sz w:val="20"/>
+          <w:szCs w:val="20"/>
+        </w:rPr>
+        <w:br/>
+      </w:r>
+      <w:r>
+        <w:rPr>
+          <w:sz w:val="20"/>
+          <w:szCs w:val="20"/>
+        </w:rPr>
+        <w:br/>
+        <w:t xml:space="preserve">        for (int </w:t>
+      </w:r>
+      <w:proofErr w:type="spellStart"/>
+      <w:r>
+        <w:rPr>
+          <w:sz w:val="20"/>
+          <w:szCs w:val="20"/>
+        </w:rPr>
+        <w:t>i</w:t>
+      </w:r>
+      <w:proofErr w:type="spellEnd"/>
+      <w:r>
+        <w:rPr>
+          <w:sz w:val="20"/>
+          <w:szCs w:val="20"/>
+        </w:rPr>
+        <w:t xml:space="preserve"> = 0; </w:t>
+      </w:r>
+      <w:proofErr w:type="spellStart"/>
+      <w:r>
+        <w:rPr>
+          <w:sz w:val="20"/>
+          <w:szCs w:val="20"/>
+        </w:rPr>
+        <w:t>i</w:t>
+      </w:r>
+      <w:proofErr w:type="spellEnd"/>
+      <w:r>
+        <w:rPr>
+          <w:sz w:val="20"/>
+          <w:szCs w:val="20"/>
+        </w:rPr>
+        <w:t xml:space="preserve"> &lt; m; </w:t>
+      </w:r>
+      <w:proofErr w:type="spellStart"/>
+      <w:r>
+        <w:rPr>
+          <w:sz w:val="20"/>
+          <w:szCs w:val="20"/>
+        </w:rPr>
+        <w:t>i</w:t>
+      </w:r>
+      <w:proofErr w:type="spellEnd"/>
+      <w:r>
+        <w:rPr>
+          <w:sz w:val="20"/>
+          <w:szCs w:val="20"/>
+        </w:rPr>
+        <w:t>++) {</w:t>
+      </w:r>
+      <w:r>
+        <w:rPr>
+          <w:sz w:val="20"/>
+          <w:szCs w:val="20"/>
+        </w:rPr>
+        <w:br/>
+        <w:t xml:space="preserve">            threads[</w:t>
+      </w:r>
+      <w:proofErr w:type="spellStart"/>
+      <w:r>
+        <w:rPr>
+          <w:sz w:val="20"/>
+          <w:szCs w:val="20"/>
+        </w:rPr>
+        <w:t>i</w:t>
+      </w:r>
+      <w:proofErr w:type="spellEnd"/>
+      <w:r>
+        <w:rPr>
+          <w:sz w:val="20"/>
+          <w:szCs w:val="20"/>
+        </w:rPr>
+        <w:t xml:space="preserve">] = new </w:t>
+      </w:r>
+      <w:proofErr w:type="spellStart"/>
+      <w:r>
+        <w:rPr>
+          <w:sz w:val="20"/>
+          <w:szCs w:val="20"/>
+        </w:rPr>
+        <w:t>MinimumElement</w:t>
+      </w:r>
+      <w:proofErr w:type="spellEnd"/>
+      <w:r>
+        <w:rPr>
+          <w:sz w:val="20"/>
+          <w:szCs w:val="20"/>
+        </w:rPr>
+        <w:t xml:space="preserve">(array, </w:t>
+      </w:r>
+      <w:proofErr w:type="spellStart"/>
+      <w:r>
+        <w:rPr>
+          <w:sz w:val="20"/>
+          <w:szCs w:val="20"/>
+        </w:rPr>
+        <w:t>i</w:t>
+      </w:r>
+      <w:proofErr w:type="spellEnd"/>
+      <w:r>
+        <w:rPr>
+          <w:sz w:val="20"/>
+          <w:szCs w:val="20"/>
+        </w:rPr>
+        <w:t xml:space="preserve"> * </w:t>
+      </w:r>
+      <w:proofErr w:type="spellStart"/>
+      <w:r>
+        <w:rPr>
+          <w:sz w:val="20"/>
+          <w:szCs w:val="20"/>
+        </w:rPr>
+        <w:t>blockSize</w:t>
+      </w:r>
+      <w:proofErr w:type="spellEnd"/>
+      <w:r>
+        <w:rPr>
+          <w:sz w:val="20"/>
+          <w:szCs w:val="20"/>
+        </w:rPr>
+        <w:t xml:space="preserve">, </w:t>
+      </w:r>
+      <w:proofErr w:type="spellStart"/>
+      <w:r>
+        <w:rPr>
+          <w:sz w:val="20"/>
+          <w:szCs w:val="20"/>
+        </w:rPr>
+        <w:t>i</w:t>
+      </w:r>
+      <w:proofErr w:type="spellEnd"/>
+      <w:r>
+        <w:rPr>
+          <w:sz w:val="20"/>
+          <w:szCs w:val="20"/>
+        </w:rPr>
+        <w:t xml:space="preserve"> == m - 1 ? size : (</w:t>
+      </w:r>
+      <w:proofErr w:type="spellStart"/>
+      <w:r>
+        <w:rPr>
+          <w:sz w:val="20"/>
+          <w:szCs w:val="20"/>
+        </w:rPr>
+        <w:t>i</w:t>
+      </w:r>
+      <w:proofErr w:type="spellEnd"/>
+      <w:r>
+        <w:rPr>
+          <w:sz w:val="20"/>
+          <w:szCs w:val="20"/>
+        </w:rPr>
+        <w:t xml:space="preserve"> + 1) + </w:t>
+      </w:r>
+      <w:proofErr w:type="spellStart"/>
+      <w:r>
+        <w:rPr>
+          <w:sz w:val="20"/>
+          <w:szCs w:val="20"/>
+        </w:rPr>
+        <w:t>blockSize</w:t>
+      </w:r>
+      <w:proofErr w:type="spellEnd"/>
+      <w:r>
+        <w:rPr>
+          <w:sz w:val="20"/>
+          <w:szCs w:val="20"/>
+        </w:rPr>
+        <w:t>);</w:t>
+      </w:r>
+      <w:r>
+        <w:rPr>
+          <w:sz w:val="20"/>
+          <w:szCs w:val="20"/>
+        </w:rPr>
+        <w:br/>
+        <w:t xml:space="preserve">        }</w:t>
+      </w:r>
+      <w:r>
+        <w:rPr>
+          <w:sz w:val="20"/>
+          <w:szCs w:val="20"/>
+        </w:rPr>
+        <w:br/>
+        <w:t xml:space="preserve">        for (int </w:t>
+      </w:r>
+      <w:proofErr w:type="spellStart"/>
+      <w:r>
+        <w:rPr>
+          <w:sz w:val="20"/>
+          <w:szCs w:val="20"/>
+        </w:rPr>
+        <w:t>i</w:t>
+      </w:r>
+      <w:proofErr w:type="spellEnd"/>
+      <w:r>
+        <w:rPr>
+          <w:sz w:val="20"/>
+          <w:szCs w:val="20"/>
+        </w:rPr>
+        <w:t xml:space="preserve"> = 0; </w:t>
+      </w:r>
+      <w:proofErr w:type="spellStart"/>
+      <w:r>
+        <w:rPr>
+          <w:sz w:val="20"/>
+          <w:szCs w:val="20"/>
+        </w:rPr>
+        <w:t>i</w:t>
+      </w:r>
+      <w:proofErr w:type="spellEnd"/>
+      <w:r>
+        <w:rPr>
+          <w:sz w:val="20"/>
+          <w:szCs w:val="20"/>
+        </w:rPr>
+        <w:t xml:space="preserve"> &lt; m; </w:t>
+      </w:r>
+      <w:proofErr w:type="spellStart"/>
+      <w:r>
+        <w:rPr>
+          <w:sz w:val="20"/>
+          <w:szCs w:val="20"/>
+        </w:rPr>
+        <w:t>i</w:t>
+      </w:r>
+      <w:proofErr w:type="spellEnd"/>
+      <w:r>
+        <w:rPr>
+          <w:sz w:val="20"/>
+          <w:szCs w:val="20"/>
+        </w:rPr>
+        <w:t>++) {</w:t>
+      </w:r>
+      <w:r>
+        <w:rPr>
+          <w:sz w:val="20"/>
+          <w:szCs w:val="20"/>
+        </w:rPr>
+        <w:br/>
+        <w:t xml:space="preserve">            threads[</w:t>
+      </w:r>
+      <w:proofErr w:type="spellStart"/>
+      <w:r>
+        <w:rPr>
+          <w:sz w:val="20"/>
+          <w:szCs w:val="20"/>
+        </w:rPr>
+        <w:t>i</w:t>
+      </w:r>
+      <w:proofErr w:type="spellEnd"/>
+      <w:r>
+        <w:rPr>
+          <w:sz w:val="20"/>
+          <w:szCs w:val="20"/>
+        </w:rPr>
+        <w:t>].start();</w:t>
+      </w:r>
+      <w:r>
+        <w:rPr>
+          <w:sz w:val="20"/>
+          <w:szCs w:val="20"/>
+        </w:rPr>
+        <w:br/>
+        <w:t xml:space="preserve">        }</w:t>
+      </w:r>
+      <w:r>
+        <w:rPr>
+          <w:sz w:val="20"/>
+          <w:szCs w:val="20"/>
+        </w:rPr>
+        <w:br/>
+        <w:t xml:space="preserve">        for (int </w:t>
+      </w:r>
+      <w:proofErr w:type="spellStart"/>
+      <w:r>
+        <w:rPr>
+          <w:sz w:val="20"/>
+          <w:szCs w:val="20"/>
+        </w:rPr>
+        <w:t>i</w:t>
+      </w:r>
+      <w:proofErr w:type="spellEnd"/>
+      <w:r>
+        <w:rPr>
+          <w:sz w:val="20"/>
+          <w:szCs w:val="20"/>
+        </w:rPr>
+        <w:t xml:space="preserve"> = 0; </w:t>
+      </w:r>
+      <w:proofErr w:type="spellStart"/>
+      <w:r>
+        <w:rPr>
+          <w:sz w:val="20"/>
+          <w:szCs w:val="20"/>
+        </w:rPr>
+        <w:t>i</w:t>
+      </w:r>
+      <w:proofErr w:type="spellEnd"/>
+      <w:r>
+        <w:rPr>
+          <w:sz w:val="20"/>
+          <w:szCs w:val="20"/>
+        </w:rPr>
+        <w:t xml:space="preserve"> &lt; m; </w:t>
+      </w:r>
+      <w:proofErr w:type="spellStart"/>
+      <w:r>
+        <w:rPr>
+          <w:sz w:val="20"/>
+          <w:szCs w:val="20"/>
+        </w:rPr>
+        <w:t>i</w:t>
+      </w:r>
+      <w:proofErr w:type="spellEnd"/>
+      <w:r>
+        <w:rPr>
+          <w:sz w:val="20"/>
+          <w:szCs w:val="20"/>
+        </w:rPr>
+        <w:t>++) {</w:t>
+      </w:r>
+      <w:r>
+        <w:rPr>
+          <w:sz w:val="20"/>
+          <w:szCs w:val="20"/>
+        </w:rPr>
+        <w:br/>
+        <w:t xml:space="preserve">            try {</w:t>
+      </w:r>
+      <w:r>
+        <w:rPr>
+          <w:sz w:val="20"/>
+          <w:szCs w:val="20"/>
+        </w:rPr>
+        <w:br/>
+        <w:t xml:space="preserve">                threads[</w:t>
+      </w:r>
+      <w:proofErr w:type="spellStart"/>
+      <w:r>
+        <w:rPr>
+          <w:sz w:val="20"/>
+          <w:szCs w:val="20"/>
+        </w:rPr>
+        <w:t>i</w:t>
+      </w:r>
+      <w:proofErr w:type="spellEnd"/>
+      <w:r>
+        <w:rPr>
+          <w:sz w:val="20"/>
+          <w:szCs w:val="20"/>
+        </w:rPr>
+        <w:t>].join();</w:t>
+      </w:r>
+      <w:r>
+        <w:rPr>
+          <w:sz w:val="20"/>
+          <w:szCs w:val="20"/>
+        </w:rPr>
+        <w:br/>
+        <w:t xml:space="preserve">            } catch (</w:t>
+      </w:r>
+      <w:proofErr w:type="spellStart"/>
+      <w:r>
+        <w:rPr>
+          <w:sz w:val="20"/>
+          <w:szCs w:val="20"/>
+        </w:rPr>
+        <w:t>InterruptedException</w:t>
+      </w:r>
+      <w:proofErr w:type="spellEnd"/>
+      <w:r>
+        <w:rPr>
+          <w:sz w:val="20"/>
+          <w:szCs w:val="20"/>
+        </w:rPr>
+        <w:t xml:space="preserve"> e) {</w:t>
+      </w:r>
+      <w:r>
+        <w:rPr>
+          <w:sz w:val="20"/>
+          <w:szCs w:val="20"/>
+        </w:rPr>
+        <w:br/>
+        <w:t xml:space="preserve">                </w:t>
+      </w:r>
+      <w:proofErr w:type="spellStart"/>
+      <w:r>
+        <w:rPr>
+          <w:sz w:val="20"/>
+          <w:szCs w:val="20"/>
+        </w:rPr>
+        <w:t>System.</w:t>
+      </w:r>
+      <w:r>
+        <w:rPr>
+          <w:i/>
+          <w:iCs/>
+          <w:sz w:val="20"/>
+          <w:szCs w:val="20"/>
+        </w:rPr>
+        <w:t>out</w:t>
+      </w:r>
+      <w:r>
+        <w:rPr>
+          <w:sz w:val="20"/>
+          <w:szCs w:val="20"/>
+        </w:rPr>
+        <w:t>.println</w:t>
+      </w:r>
+      <w:proofErr w:type="spellEnd"/>
+      <w:r>
+        <w:rPr>
+          <w:sz w:val="20"/>
+          <w:szCs w:val="20"/>
+        </w:rPr>
+        <w:t>("Thread was interrupted");</w:t>
+      </w:r>
+      <w:r>
+        <w:rPr>
+          <w:sz w:val="20"/>
+          <w:szCs w:val="20"/>
+        </w:rPr>
+        <w:br/>
+        <w:t xml:space="preserve">            }</w:t>
+      </w:r>
+      <w:r>
+        <w:rPr>
+          <w:sz w:val="20"/>
+          <w:szCs w:val="20"/>
+        </w:rPr>
+        <w:br/>
+        <w:t xml:space="preserve">        }</w:t>
+      </w:r>
+      <w:r>
+        <w:rPr>
+          <w:sz w:val="20"/>
+          <w:szCs w:val="20"/>
+        </w:rPr>
+        <w:br/>
+        <w:t xml:space="preserve">        </w:t>
+      </w:r>
+      <w:proofErr w:type="spellStart"/>
+      <w:r>
+        <w:rPr>
+          <w:sz w:val="20"/>
+          <w:szCs w:val="20"/>
+        </w:rPr>
+        <w:t>System.</w:t>
+      </w:r>
+      <w:r>
+        <w:rPr>
+          <w:i/>
+          <w:iCs/>
+          <w:sz w:val="20"/>
+          <w:szCs w:val="20"/>
+        </w:rPr>
+        <w:t>out</w:t>
+      </w:r>
+      <w:r>
+        <w:rPr>
+          <w:sz w:val="20"/>
+          <w:szCs w:val="20"/>
+        </w:rPr>
+        <w:t>.println</w:t>
+      </w:r>
+      <w:proofErr w:type="spellEnd"/>
+      <w:r>
+        <w:rPr>
+          <w:sz w:val="20"/>
+          <w:szCs w:val="20"/>
+        </w:rPr>
+        <w:t xml:space="preserve">("The minimum element in the array is: " + </w:t>
+      </w:r>
+      <w:proofErr w:type="spellStart"/>
+      <w:r>
+        <w:rPr>
+          <w:sz w:val="20"/>
+          <w:szCs w:val="20"/>
+        </w:rPr>
+        <w:t>MinimumElement.</w:t>
+      </w:r>
+      <w:r>
+        <w:rPr>
+          <w:i/>
+          <w:iCs/>
+          <w:sz w:val="20"/>
+          <w:szCs w:val="20"/>
+        </w:rPr>
+        <w:t>getMin</w:t>
+      </w:r>
+      <w:proofErr w:type="spellEnd"/>
+      <w:r>
+        <w:rPr>
+          <w:sz w:val="20"/>
+          <w:szCs w:val="20"/>
+        </w:rPr>
+        <w:t>());</w:t>
+      </w:r>
+      <w:r>
+        <w:rPr>
+          <w:sz w:val="20"/>
+          <w:szCs w:val="20"/>
+        </w:rPr>
+        <w:br/>
+        <w:t xml:space="preserve">    }</w:t>
+      </w:r>
+      <w:r>
+        <w:rPr>
+          <w:sz w:val="20"/>
+          <w:szCs w:val="20"/>
+        </w:rPr>
+        <w:br/>
+        <w:t>}</w:t>
+      </w:r>
+    </w:p>
+    <w:p>
+      <w:pPr>
+        <w:rPr>
+          <w:b/>
+          <w:bCs/>
+          <w:sz w:val="20"/>
+          <w:szCs w:val="20"/>
+        </w:rPr>
+      </w:pPr>
+      <w:r>
+        <w:rPr>
+          <w:b/>
+          <w:bCs/>
+          <w:sz w:val="20"/>
+          <w:szCs w:val="20"/>
+        </w:rPr>
+        <w:t>Output:</w:t>
+      </w:r>
+    </w:p>
+    <w:p>
+      <w:pPr>
+        <w:rPr>
+          <w:sz w:val="20"/>
+          <w:szCs w:val="20"/>
+        </w:rPr>
+      </w:pPr>
+      <w:r>
+        <w:rPr>
+          <w:sz w:val="20"/>
+          <w:szCs w:val="20"/>
+        </w:rPr>
+        <w:drawing>
+          <wp:inline distT="0" distB="0" distL="0" distR="0" wp14:anchorId="0C8440A0" wp14:editId="106E19B5">
+            <wp:extent cx="5532120" cy="721479"/>
+            <wp:effectExtent l="0" t="0" r="0" b="2540"/>
+            <wp:docPr id="221282092" name="Picture 1"/>
+            <wp:cNvGraphicFramePr>
+              <a:graphicFrameLocks xmlns:a="http://schemas.openxmlformats.org/drawingml/2006/main" noChangeAspect="1"/>
+            </wp:cNvGraphicFramePr>
+            <a:graphic xmlns:a="http://schemas.openxmlformats.org/drawingml/2006/main">
+              <a:graphicData uri="http://schemas.openxmlformats.org/drawingml/2006/picture">
+                <pic:pic xmlns:pic="http://schemas.openxmlformats.org/drawingml/2006/picture">
+                  <pic:nvPicPr>
+                    <pic:cNvPr id="221282092" name=""/>
+                    <pic:cNvPicPr/>
+                  </pic:nvPicPr>
+                  <pic:blipFill>
+                    <a:blip r:embed="rId17"/>
+                    <a:stretch>
+                      <a:fillRect/>
+                    </a:stretch>
+                  </pic:blipFill>
+                  <pic:spPr>
+                    <a:xfrm>
+                      <a:off x="0" y="0"/>
+                      <a:ext cx="5612468" cy="731958"/>
+                    </a:xfrm>
+                    <a:prstGeom prst="rect">
+                      <a:avLst/>
+                    </a:prstGeom>
+                  </pic:spPr>
+                </pic:pic>
+              </a:graphicData>
+            </a:graphic>
+          </wp:inline>
+        </w:drawing>
+      </w:r>
+    </w:p>
     <w:sectPr>
-      <w:footerReference w:type="default" r:id="rId16"/>
+      <w:footerReference w:type="default" r:id="rId18"/>
       <w:pgSz w:w="11906" w:h="16838"/>
       <w:pgMar w:top="720" w:right="720" w:bottom="720" w:left="1701" w:header="708" w:footer="708" w:gutter="0"/>
       <w:pgBorders w:offsetFrom="page">
@@ -9519,7 +12586,7 @@
   <w:style w:type="paragraph" w:default="1" w:styleId="Normal">
     <w:name w:val="Normal"/>
     <w:qFormat/>
-    <w:rsid w:val="00AD3F84"/>
+    <w:rsid w:val="00FF4C45"/>
   </w:style>
   <w:style w:type="paragraph" w:styleId="Heading1">
     <w:name w:val="heading 1"/>
